--- a/lab/2022/05.docx
+++ b/lab/2022/05.docx
@@ -12,8 +12,10 @@
         <w:t>Лабораторная работа №</w:t>
       </w:r>
       <w:r>
-        <w:t>7</w:t>
-      </w:r>
+        <w:t>5</w:t>
+      </w:r>
+      <w:bookmarkStart w:id="2" w:name="_GoBack"/>
+      <w:bookmarkEnd w:id="2"/>
       <w:r>
         <w:t xml:space="preserve">. </w:t>
       </w:r>
@@ -2937,8 +2939,6 @@
         </w:rPr>
         <w:t>ru</w:t>
       </w:r>
-      <w:bookmarkStart w:id="2" w:name="_GoBack"/>
-      <w:bookmarkEnd w:id="2"/>
       <w:r>
         <w:rPr>
           <w:rFonts w:ascii="Times New Roman" w:hAnsi="Times New Roman" w:cs="Times New Roman"/>
@@ -11681,7 +11681,7 @@
 </file>
 
 <file path=customXml/itemProps1.xml><?xml version="1.0" encoding="utf-8"?>
-<ds:datastoreItem xmlns:ds="http://schemas.openxmlformats.org/officeDocument/2006/customXml" ds:itemID="{0729B942-9CE7-4650-8684-56DE8DA4CCB4}">
+<ds:datastoreItem xmlns:ds="http://schemas.openxmlformats.org/officeDocument/2006/customXml" ds:itemID="{3632B534-891D-4446-AFE8-5C21224651F2}">
   <ds:schemaRefs>
     <ds:schemaRef ds:uri="http://schemas.openxmlformats.org/officeDocument/2006/bibliography"/>
   </ds:schemaRefs>
